--- a/++Templated Entries/READY/Sartre, Jean-Paul (Koenig) EA.docx
+++ b/++Templated Entries/READY/Sartre, Jean-Paul (Koenig) EA.docx
@@ -603,7 +603,12 @@
               <w:t xml:space="preserve"> the individual cut off from</w:t>
             </w:r>
             <w:r>
-              <w:t xml:space="preserve"> things in themselves and condemned to be free. Accordingly, Sartre was both the author of major philosophical treatises</w:t>
+              <w:t xml:space="preserve"> things in themselves </w:t>
+            </w:r>
+            <w:bookmarkStart w:id="0" w:name="_GoBack"/>
+            <w:bookmarkEnd w:id="0"/>
+            <w:r>
+              <w:t>and condemned to be free. Accordingly, Sartre was both the author of major philosophical treatises</w:t>
             </w:r>
             <w:r>
               <w:t>,</w:t>
@@ -621,7 +626,6 @@
               <w:t xml:space="preserve"> (1943), and an indefatigable political activist for decolonization, women rights, and social justice. He was also a prolific novelist, playwright, and literary critic. </w:t>
             </w:r>
           </w:p>
-          <w:p/>
         </w:tc>
       </w:tr>
       <w:tr>
@@ -672,8 +676,6 @@
                 </w:r>
               </w:sdtContent>
             </w:sdt>
-            <w:bookmarkStart w:id="0" w:name="_GoBack"/>
-            <w:bookmarkEnd w:id="0"/>
           </w:p>
         </w:tc>
       </w:tr>
@@ -2811,7 +2813,7 @@
     <w:charset w:val="4E"/>
     <w:family w:val="auto"/>
     <w:pitch w:val="variable"/>
-    <w:sig w:usb0="00000001" w:usb1="08070000" w:usb2="00000010" w:usb3="00000000" w:csb0="00020000" w:csb1="00000000"/>
+    <w:sig w:usb0="E00002FF" w:usb1="6AC7FDFB" w:usb2="00000012" w:usb3="00000000" w:csb0="0002009F" w:csb1="00000000"/>
   </w:font>
   <w:font w:name="Lucida Grande">
     <w:panose1 w:val="020B0600040502020204"/>
@@ -2825,13 +2827,13 @@
     <w:charset w:val="00"/>
     <w:family w:val="auto"/>
     <w:pitch w:val="variable"/>
-    <w:sig w:usb0="00000003" w:usb1="00000000" w:usb2="00000000" w:usb3="00000000" w:csb0="00000001" w:csb1="00000000"/>
+    <w:sig w:usb0="F7FFAFFF" w:usb1="E9DFFFFF" w:usb2="0000003F" w:usb3="00000000" w:csb0="003F01FF" w:csb1="00000000"/>
   </w:font>
   <w:font w:name="ＭＳ 明朝">
     <w:charset w:val="4E"/>
     <w:family w:val="auto"/>
     <w:pitch w:val="variable"/>
-    <w:sig w:usb0="00000001" w:usb1="08070000" w:usb2="00000010" w:usb3="00000000" w:csb0="00020000" w:csb1="00000000"/>
+    <w:sig w:usb0="E00002FF" w:usb1="6AC7FDFB" w:usb2="00000012" w:usb3="00000000" w:csb0="0002009F" w:csb1="00000000"/>
   </w:font>
   <w:font w:name="Candara">
     <w:panose1 w:val="020E0502030303020204"/>
@@ -3613,7 +3615,7 @@
   <a:extraClrSchemeLst/>
   <a:extLst>
     <a:ext uri="{05A4C25C-085E-4340-85A3-A5531E510DB2}">
-      <thm15:themeFamily xmlns="" xmlns:thm15="http://schemas.microsoft.com/office/thememl/2012/main" name="Office Theme" id="{62F939B6-93AF-4DB8-9C6B-D6C7DFDC589F}" vid="{4A3C46E8-61CC-4603-A589-7422A47A8E4A}"/>
+      <thm15:themeFamily xmlns:thm15="http://schemas.microsoft.com/office/thememl/2012/main" xmlns="" name="Office Theme" id="{62F939B6-93AF-4DB8-9C6B-D6C7DFDC589F}" vid="{4A3C46E8-61CC-4603-A589-7422A47A8E4A}"/>
     </a:ext>
   </a:extLst>
 </a:theme>
@@ -3647,7 +3649,7 @@
 </file>
 
 <file path=customXml/itemProps1.xml><?xml version="1.0" encoding="utf-8"?>
-<ds:datastoreItem xmlns:ds="http://schemas.openxmlformats.org/officeDocument/2006/customXml" ds:itemID="{92BFA996-905B-4A4F-8D32-1CFFD5964159}">
+<ds:datastoreItem xmlns:ds="http://schemas.openxmlformats.org/officeDocument/2006/customXml" ds:itemID="{02F3C4BE-F0D9-304B-822E-F5181D525112}">
   <ds:schemaRefs>
     <ds:schemaRef ds:uri="http://schemas.openxmlformats.org/officeDocument/2006/bibliography"/>
   </ds:schemaRefs>
